--- a/Computer Lab1.docx
+++ b/Computer Lab1.docx
@@ -22,14 +22,27 @@
     </w:p>
     <w:p>
       <w:r>
-        <w:t>If you don’t know the syntax</w:t>
-      </w:r>
-      <w:r>
-        <w:t xml:space="preserve"> of a function in R</w:t>
+        <w:t xml:space="preserve">If you </w:t>
+      </w:r>
+      <w:proofErr w:type="gramStart"/>
+      <w:r>
+        <w:t>don’t</w:t>
+      </w:r>
+      <w:proofErr w:type="gramEnd"/>
+      <w:r>
+        <w:t xml:space="preserve"> know the syntax</w:t>
+      </w:r>
+      <w:r>
+        <w:t xml:space="preserve"> of a function in </w:t>
+      </w:r>
+      <w:proofErr w:type="spellStart"/>
+      <w:r>
+        <w:t>R</w:t>
       </w:r>
       <w:r>
         <w:t>studio</w:t>
       </w:r>
+      <w:proofErr w:type="spellEnd"/>
       <w:r>
         <w:t>, use help</w:t>
       </w:r>
@@ -40,13 +53,32 @@
         <w:t xml:space="preserve"> </w:t>
       </w:r>
       <w:r>
-        <w:t>Either by typing</w:t>
-      </w:r>
-      <w:r>
-        <w:rPr>
-          <w:b/>
-        </w:rPr>
-        <w:t xml:space="preserve"> ?function_of_interest() </w:t>
+        <w:t xml:space="preserve">Either by </w:t>
+      </w:r>
+      <w:proofErr w:type="gramStart"/>
+      <w:r>
+        <w:t>typing</w:t>
+      </w:r>
+      <w:r>
+        <w:rPr>
+          <w:b/>
+        </w:rPr>
+        <w:t xml:space="preserve"> ?</w:t>
+      </w:r>
+      <w:proofErr w:type="spellStart"/>
+      <w:proofErr w:type="gramEnd"/>
+      <w:r>
+        <w:rPr>
+          <w:b/>
+        </w:rPr>
+        <w:t>function_of_interest</w:t>
+      </w:r>
+      <w:proofErr w:type="spellEnd"/>
+      <w:r>
+        <w:rPr>
+          <w:b/>
+        </w:rPr>
+        <w:t xml:space="preserve">() </w:t>
       </w:r>
       <w:r>
         <w:t>in the console</w:t>
@@ -58,7 +90,15 @@
         <w:t>you can use</w:t>
       </w:r>
       <w:r>
-        <w:t xml:space="preserve"> the Help tab in Rstudio. You can also google the function. In gener</w:t>
+        <w:t xml:space="preserve"> the Help tab in </w:t>
+      </w:r>
+      <w:proofErr w:type="spellStart"/>
+      <w:r>
+        <w:t>Rstudio</w:t>
+      </w:r>
+      <w:proofErr w:type="spellEnd"/>
+      <w:r>
+        <w:t>. You can also google the function. In gener</w:t>
       </w:r>
       <w:r>
         <w:t>al, and I am sure you have heard</w:t>
@@ -76,7 +116,15 @@
         <w:t xml:space="preserve"> error: google;</w:t>
       </w:r>
       <w:r>
-        <w:t xml:space="preserve"> if you know what you want to do but don’t know how to do it: google. </w:t>
+        <w:t xml:space="preserve"> if you know what you want to do but </w:t>
+      </w:r>
+      <w:proofErr w:type="gramStart"/>
+      <w:r>
+        <w:t>don’t</w:t>
+      </w:r>
+      <w:proofErr w:type="gramEnd"/>
+      <w:r>
+        <w:t xml:space="preserve"> know how to do it: google. </w:t>
       </w:r>
     </w:p>
     <w:p>
@@ -88,8 +136,13 @@
         </w:numPr>
       </w:pPr>
       <w:r>
-        <w:t>Import muskox dataset (excel file) into Rstudio</w:t>
-      </w:r>
+        <w:t xml:space="preserve">Import muskox dataset (excel file) into </w:t>
+      </w:r>
+      <w:proofErr w:type="spellStart"/>
+      <w:r>
+        <w:t>Rstudio</w:t>
+      </w:r>
+      <w:proofErr w:type="spellEnd"/>
     </w:p>
     <w:p>
       <w:pPr>
@@ -109,12 +162,14 @@
       <w:r>
         <w:t xml:space="preserve"> </w:t>
       </w:r>
+      <w:proofErr w:type="gramStart"/>
       <w:r>
         <w:rPr>
           <w:b/>
         </w:rPr>
         <w:t>read.xlsx(</w:t>
       </w:r>
+      <w:proofErr w:type="gramEnd"/>
       <w:r>
         <w:rPr>
           <w:b/>
@@ -241,10 +296,18 @@
         <w:t>ggplot2</w:t>
       </w:r>
       <w:r>
-        <w:t xml:space="preserve"> package is widely used and I highly recommend learning it. It is </w:t>
-      </w:r>
-      <w:r>
-        <w:t>mainly used in most built-</w:t>
+        <w:t xml:space="preserve"> package is widely used and I highly recommend learning it. It </w:t>
+      </w:r>
+      <w:proofErr w:type="gramStart"/>
+      <w:r>
+        <w:t xml:space="preserve">is </w:t>
+      </w:r>
+      <w:r>
+        <w:t>mainly used</w:t>
+      </w:r>
+      <w:proofErr w:type="gramEnd"/>
+      <w:r>
+        <w:t xml:space="preserve"> in most built-</w:t>
       </w:r>
       <w:r>
         <w:t xml:space="preserve">in plot functions </w:t>
@@ -327,12 +390,14 @@
       <w:r>
         <w:t xml:space="preserve"> </w:t>
       </w:r>
+      <w:proofErr w:type="gramStart"/>
       <w:r>
         <w:rPr>
           <w:b/>
         </w:rPr>
         <w:t>subset(</w:t>
       </w:r>
+      <w:proofErr w:type="gramEnd"/>
       <w:r>
         <w:rPr>
           <w:b/>
@@ -430,13 +495,24 @@
         <w:t>apply</w:t>
       </w:r>
       <w:r>
-        <w:t xml:space="preserve"> could replace a </w:t>
-      </w:r>
-      <w:r>
-        <w:rPr>
-          <w:b/>
-        </w:rPr>
-        <w:t>for loop</w:t>
+        <w:t xml:space="preserve"> could replace </w:t>
+      </w:r>
+      <w:proofErr w:type="gramStart"/>
+      <w:r>
+        <w:t xml:space="preserve">a </w:t>
+      </w:r>
+      <w:r>
+        <w:rPr>
+          <w:b/>
+        </w:rPr>
+        <w:t>for</w:t>
+      </w:r>
+      <w:proofErr w:type="gramEnd"/>
+      <w:r>
+        <w:rPr>
+          <w:b/>
+        </w:rPr>
+        <w:t xml:space="preserve"> loop</w:t>
       </w:r>
       <w:r>
         <w:t>.</w:t>
@@ -461,7 +537,11 @@
         <w:t>emember:</w:t>
       </w:r>
       <w:r>
-        <w:t xml:space="preserve"> If I have a growth rate</w:t>
+        <w:t xml:space="preserve"> </w:t>
+      </w:r>
+      <w:proofErr w:type="gramStart"/>
+      <w:r>
+        <w:t>If I have a growth rate</w:t>
       </w:r>
       <w:r>
         <w:t xml:space="preserve"> and multiply it with the </w:t>
@@ -473,7 +553,11 @@
         <w:t xml:space="preserve">size </w:t>
       </w:r>
       <w:r>
-        <w:t xml:space="preserve">of a year I get the population </w:t>
+        <w:t>of a year</w:t>
+      </w:r>
+      <w:proofErr w:type="gramEnd"/>
+      <w:r>
+        <w:t xml:space="preserve"> I get the population </w:t>
       </w:r>
       <w:r>
         <w:t xml:space="preserve">size </w:t>
@@ -572,8 +656,16 @@
         <w:rPr>
           <w:b/>
         </w:rPr>
-        <w:t xml:space="preserve"> min(</w:t>
-      </w:r>
+        <w:t xml:space="preserve"> </w:t>
+      </w:r>
+      <w:proofErr w:type="gramStart"/>
+      <w:r>
+        <w:rPr>
+          <w:b/>
+        </w:rPr>
+        <w:t>min(</w:t>
+      </w:r>
+      <w:proofErr w:type="gramEnd"/>
       <w:r>
         <w:rPr>
           <w:b/>
@@ -629,12 +721,14 @@
       <w:r>
         <w:t xml:space="preserve">, </w:t>
       </w:r>
+      <w:proofErr w:type="spellStart"/>
       <w:r>
         <w:rPr>
           <w:b/>
         </w:rPr>
         <w:t>var</w:t>
       </w:r>
+      <w:proofErr w:type="spellEnd"/>
       <w:r>
         <w:t xml:space="preserve">, </w:t>
       </w:r>
@@ -707,7 +801,21 @@
         <w:rPr>
           <w:b/>
         </w:rPr>
-        <w:t>Possible function: prod(…)</w:t>
+        <w:t xml:space="preserve">Possible function: </w:t>
+      </w:r>
+      <w:proofErr w:type="gramStart"/>
+      <w:r>
+        <w:rPr>
+          <w:b/>
+        </w:rPr>
+        <w:t>prod(</w:t>
+      </w:r>
+      <w:proofErr w:type="gramEnd"/>
+      <w:r>
+        <w:rPr>
+          <w:b/>
+        </w:rPr>
+        <w:t>…)</w:t>
       </w:r>
     </w:p>
     <w:p>
@@ -841,7 +949,29 @@
         <w:rPr>
           <w:b/>
         </w:rPr>
-        <w:t xml:space="preserve"> hist(…)</w:t>
+        <w:t xml:space="preserve"> </w:t>
+      </w:r>
+      <w:proofErr w:type="spellStart"/>
+      <w:proofErr w:type="gramStart"/>
+      <w:r>
+        <w:rPr>
+          <w:b/>
+        </w:rPr>
+        <w:t>hist</w:t>
+      </w:r>
+      <w:proofErr w:type="spellEnd"/>
+      <w:r>
+        <w:rPr>
+          <w:b/>
+        </w:rPr>
+        <w:t>(</w:t>
+      </w:r>
+      <w:proofErr w:type="gramEnd"/>
+      <w:r>
+        <w:rPr>
+          <w:b/>
+        </w:rPr>
+        <w:t>…)</w:t>
       </w:r>
     </w:p>
     <w:p>
@@ -936,11 +1066,19 @@
         </w:rPr>
         <w:t xml:space="preserve"> </w:t>
       </w:r>
-      <w:r>
-        <w:rPr>
-          <w:b/>
-        </w:rPr>
-        <w:t>sample(…), for(…)</w:t>
+      <w:proofErr w:type="gramStart"/>
+      <w:r>
+        <w:rPr>
+          <w:b/>
+        </w:rPr>
+        <w:t>sample(</w:t>
+      </w:r>
+      <w:proofErr w:type="gramEnd"/>
+      <w:r>
+        <w:rPr>
+          <w:b/>
+        </w:rPr>
+        <w:t>…), for(…)</w:t>
       </w:r>
     </w:p>
     <w:p>
@@ -1010,7 +1148,15 @@
         </w:numPr>
       </w:pPr>
       <w:r>
-        <w:t xml:space="preserve">Plot your future population size trough time. </w:t>
+        <w:t>Plot your future population size t</w:t>
+      </w:r>
+      <w:bookmarkStart w:id="0" w:name="_GoBack"/>
+      <w:bookmarkEnd w:id="0"/>
+      <w:r>
+        <w:t>h</w:t>
+      </w:r>
+      <w:r>
+        <w:t xml:space="preserve">rough time. </w:t>
       </w:r>
     </w:p>
     <w:p>
@@ -1150,10 +1296,7 @@
         <w:t>.</w:t>
       </w:r>
     </w:p>
-    <w:p>
-      <w:bookmarkStart w:id="0" w:name="_GoBack"/>
-      <w:bookmarkEnd w:id="0"/>
-    </w:p>
+    <w:p/>
     <w:p>
       <w:pPr>
         <w:rPr>
@@ -1242,7 +1385,35 @@
         <w:rPr>
           <w:b/>
         </w:rPr>
-        <w:t xml:space="preserve">Turn in the histogram of 6.) and </w:t>
+        <w:t xml:space="preserve">Turn in the histogram of </w:t>
+      </w:r>
+      <w:proofErr w:type="gramStart"/>
+      <w:r>
+        <w:rPr>
+          <w:b/>
+        </w:rPr>
+        <w:t>6</w:t>
+      </w:r>
+      <w:proofErr w:type="gramEnd"/>
+      <w:r>
+        <w:rPr>
+          <w:b/>
+        </w:rPr>
+        <w:t xml:space="preserve">.) </w:t>
+      </w:r>
+      <w:proofErr w:type="gramStart"/>
+      <w:r>
+        <w:rPr>
+          <w:b/>
+        </w:rPr>
+        <w:t>and</w:t>
+      </w:r>
+      <w:proofErr w:type="gramEnd"/>
+      <w:r>
+        <w:rPr>
+          <w:b/>
+        </w:rPr>
+        <w:t xml:space="preserve"> </w:t>
       </w:r>
       <w:r>
         <w:rPr>
